--- a/Dokumentajca.docx
+++ b/Dokumentajca.docx
@@ -4332,8 +4332,35 @@
           <w:sz w:val="24"/>
           <w:szCs w:val="24"/>
         </w:rPr>
-        <w:t xml:space="preserve">Całość dokumentacji znajduje się : </w:t>
-      </w:r>
+        <w:t>Całość dokumentacji znajduje się :</w:t>
+      </w:r>
+      <w:r>
+        <w:rPr>
+          <w:sz w:val="24"/>
+          <w:szCs w:val="24"/>
+        </w:rPr>
+        <w:t xml:space="preserve"> </w:t>
+      </w:r>
+      <w:hyperlink r:id="rId19" w:history="1">
+        <w:proofErr w:type="spellStart"/>
+        <w:r>
+          <w:rPr>
+            <w:rStyle w:val="Hipercze"/>
+            <w:sz w:val="24"/>
+            <w:szCs w:val="24"/>
+          </w:rPr>
+          <w:t>JSDoc</w:t>
+        </w:r>
+        <w:proofErr w:type="spellEnd"/>
+        <w:r>
+          <w:rPr>
+            <w:rStyle w:val="Hipercze"/>
+            <w:sz w:val="24"/>
+            <w:szCs w:val="24"/>
+          </w:rPr>
+          <w:t>: Home (matpat125143.github.io)</w:t>
+        </w:r>
+      </w:hyperlink>
     </w:p>
     <w:p>
       <w:pPr>
@@ -4553,7 +4580,7 @@
                     </pic:cNvPicPr>
                   </pic:nvPicPr>
                   <pic:blipFill>
-                    <a:blip r:embed="rId19" cstate="print"/>
+                    <a:blip r:embed="rId20" cstate="print"/>
                     <a:srcRect/>
                     <a:stretch>
                       <a:fillRect/>
@@ -4653,7 +4680,7 @@
                     </pic:cNvPicPr>
                   </pic:nvPicPr>
                   <pic:blipFill>
-                    <a:blip r:embed="rId20" cstate="print"/>
+                    <a:blip r:embed="rId21" cstate="print"/>
                     <a:srcRect/>
                     <a:stretch>
                       <a:fillRect/>
@@ -4752,7 +4779,7 @@
                     </pic:cNvPicPr>
                   </pic:nvPicPr>
                   <pic:blipFill>
-                    <a:blip r:embed="rId21" cstate="print"/>
+                    <a:blip r:embed="rId22" cstate="print"/>
                     <a:srcRect/>
                     <a:stretch>
                       <a:fillRect/>
@@ -4834,6 +4861,24 @@
         </w:rPr>
         <w:t>Całość dokumentacji znajduje się:</w:t>
       </w:r>
+      <w:r>
+        <w:rPr>
+          <w:rFonts w:cstheme="minorHAnsi"/>
+          <w:sz w:val="24"/>
+          <w:szCs w:val="24"/>
+        </w:rPr>
+        <w:t xml:space="preserve"> </w:t>
+      </w:r>
+      <w:hyperlink r:id="rId23" w:history="1">
+        <w:r>
+          <w:rPr>
+            <w:rStyle w:val="Hipercze"/>
+            <w:sz w:val="24"/>
+            <w:szCs w:val="24"/>
+          </w:rPr>
+          <w:t>KSS Style Guide (matpat125143.github.io)</w:t>
+        </w:r>
+      </w:hyperlink>
     </w:p>
     <w:p>
       <w:pPr>
@@ -5007,10 +5052,12 @@
         </w:rPr>
         <w:t xml:space="preserve">Dokumentacja W3Schools: </w:t>
       </w:r>
-      <w:hyperlink r:id="rId22" w:history="1">
+      <w:hyperlink r:id="rId24" w:history="1">
         <w:r>
           <w:rPr>
             <w:rStyle w:val="Hipercze"/>
+            <w:sz w:val="24"/>
+            <w:szCs w:val="24"/>
           </w:rPr>
           <w:t xml:space="preserve">W3Schools </w:t>
         </w:r>
@@ -5018,6 +5065,8 @@
         <w:r>
           <w:rPr>
             <w:rStyle w:val="Hipercze"/>
+            <w:sz w:val="24"/>
+            <w:szCs w:val="24"/>
           </w:rPr>
           <w:t>Online</w:t>
         </w:r>
@@ -5025,6 +5074,8 @@
         <w:r>
           <w:rPr>
             <w:rStyle w:val="Hipercze"/>
+            <w:sz w:val="24"/>
+            <w:szCs w:val="24"/>
           </w:rPr>
           <w:t xml:space="preserve"> Web </w:t>
         </w:r>
@@ -5032,6 +5083,8 @@
         <w:r>
           <w:rPr>
             <w:rStyle w:val="Hipercze"/>
+            <w:sz w:val="24"/>
+            <w:szCs w:val="24"/>
           </w:rPr>
           <w:t>Tutorials</w:t>
         </w:r>
@@ -5053,10 +5106,12 @@
           <w:lang w:val="en-AU"/>
         </w:rPr>
       </w:pPr>
-      <w:hyperlink r:id="rId23" w:history="1">
+      <w:hyperlink r:id="rId25" w:history="1">
         <w:r>
           <w:rPr>
             <w:rStyle w:val="Hipercze"/>
+            <w:sz w:val="24"/>
+            <w:szCs w:val="24"/>
             <w:lang w:val="en-AU"/>
           </w:rPr>
           <w:t>How to make a simple JavaScript quiz | Simple Steps Code</w:t>
@@ -5094,24 +5149,32 @@
         </w:rPr>
         <w:t xml:space="preserve"> </w:t>
       </w:r>
-      <w:hyperlink r:id="rId24" w:history="1">
+      <w:hyperlink r:id="rId26" w:history="1">
         <w:r>
           <w:rPr>
             <w:rStyle w:val="Hipercze"/>
+            <w:sz w:val="24"/>
+            <w:szCs w:val="24"/>
           </w:rPr>
-          <w:t>KSS Style Guide (matpat12</w:t>
+          <w:t xml:space="preserve">Quiz </w:t>
         </w:r>
+        <w:proofErr w:type="spellStart"/>
         <w:r>
           <w:rPr>
             <w:rStyle w:val="Hipercze"/>
+            <w:sz w:val="24"/>
+            <w:szCs w:val="24"/>
           </w:rPr>
-          <w:t>5</w:t>
+          <w:t>Game</w:t>
         </w:r>
+        <w:proofErr w:type="spellEnd"/>
         <w:r>
           <w:rPr>
             <w:rStyle w:val="Hipercze"/>
+            <w:sz w:val="24"/>
+            <w:szCs w:val="24"/>
           </w:rPr>
-          <w:t>143.github.io)</w:t>
+          <w:t xml:space="preserve"> (matpat125143.github.io)</w:t>
         </w:r>
       </w:hyperlink>
     </w:p>
@@ -5130,8 +5193,1071 @@
         </w:rPr>
       </w:pPr>
     </w:p>
+    <w:p>
+      <w:pPr>
+        <w:spacing w:before="0" w:after="0"/>
+        <w:rPr>
+          <w:b/>
+          <w:sz w:val="36"/>
+          <w:szCs w:val="36"/>
+        </w:rPr>
+      </w:pPr>
+      <w:r>
+        <w:rPr>
+          <w:b/>
+          <w:sz w:val="36"/>
+          <w:szCs w:val="36"/>
+        </w:rPr>
+        <w:t>7. Raport SEO</w:t>
+      </w:r>
+    </w:p>
+    <w:p>
+      <w:pPr>
+        <w:pStyle w:val="Akapitzlist"/>
+        <w:numPr>
+          <w:ilvl w:val="0"/>
+          <w:numId w:val="28"/>
+        </w:numPr>
+        <w:spacing w:before="0" w:after="0"/>
+        <w:rPr>
+          <w:b/>
+          <w:sz w:val="24"/>
+          <w:szCs w:val="24"/>
+          <w:lang w:val="en-AU"/>
+        </w:rPr>
+      </w:pPr>
+      <w:hyperlink r:id="rId27" w:history="1">
+        <w:r>
+          <w:rPr>
+            <w:rStyle w:val="Hipercze"/>
+            <w:sz w:val="24"/>
+            <w:szCs w:val="24"/>
+            <w:lang w:val="en-AU"/>
+          </w:rPr>
+          <w:t xml:space="preserve">SEO Checker | Test your website for free with </w:t>
+        </w:r>
+        <w:proofErr w:type="spellStart"/>
+        <w:r>
+          <w:rPr>
+            <w:rStyle w:val="Hipercze"/>
+            <w:sz w:val="24"/>
+            <w:szCs w:val="24"/>
+            <w:lang w:val="en-AU"/>
+          </w:rPr>
+          <w:t>Seobility</w:t>
+        </w:r>
+        <w:proofErr w:type="spellEnd"/>
+      </w:hyperlink>
+    </w:p>
+    <w:p>
+      <w:pPr>
+        <w:pStyle w:val="Akapitzlist"/>
+        <w:spacing w:before="0" w:after="0"/>
+        <w:ind w:left="0"/>
+        <w:jc w:val="center"/>
+        <w:rPr>
+          <w:b/>
+          <w:sz w:val="36"/>
+          <w:szCs w:val="36"/>
+          <w:lang w:val="en-AU"/>
+        </w:rPr>
+      </w:pPr>
+      <w:r>
+        <w:rPr>
+          <w:b/>
+          <w:noProof/>
+          <w:sz w:val="36"/>
+          <w:szCs w:val="36"/>
+          <w:lang w:eastAsia="pl-PL"/>
+        </w:rPr>
+        <w:drawing>
+          <wp:inline distT="0" distB="0" distL="0" distR="0">
+            <wp:extent cx="5759450" cy="1989024"/>
+            <wp:effectExtent l="19050" t="0" r="0" b="0"/>
+            <wp:docPr id="1" name="Obraz 1" descr="C:\Users\Admin\Desktop\Projekt_JS_Patryk_Matykowski\dokumentacja\SEO2.PNG"/>
+            <wp:cNvGraphicFramePr>
+              <a:graphicFrameLocks xmlns:a="http://schemas.openxmlformats.org/drawingml/2006/main" noChangeAspect="1"/>
+            </wp:cNvGraphicFramePr>
+            <a:graphic xmlns:a="http://schemas.openxmlformats.org/drawingml/2006/main">
+              <a:graphicData uri="http://schemas.openxmlformats.org/drawingml/2006/picture">
+                <pic:pic xmlns:pic="http://schemas.openxmlformats.org/drawingml/2006/picture">
+                  <pic:nvPicPr>
+                    <pic:cNvPr id="0" name="Picture 1" descr="C:\Users\Admin\Desktop\Projekt_JS_Patryk_Matykowski\dokumentacja\SEO2.PNG"/>
+                    <pic:cNvPicPr>
+                      <a:picLocks noChangeAspect="1" noChangeArrowheads="1"/>
+                    </pic:cNvPicPr>
+                  </pic:nvPicPr>
+                  <pic:blipFill>
+                    <a:blip r:embed="rId28" cstate="print"/>
+                    <a:srcRect/>
+                    <a:stretch>
+                      <a:fillRect/>
+                    </a:stretch>
+                  </pic:blipFill>
+                  <pic:spPr bwMode="auto">
+                    <a:xfrm>
+                      <a:off x="0" y="0"/>
+                      <a:ext cx="5759450" cy="1989024"/>
+                    </a:xfrm>
+                    <a:prstGeom prst="rect">
+                      <a:avLst/>
+                    </a:prstGeom>
+                    <a:noFill/>
+                    <a:ln w="9525">
+                      <a:noFill/>
+                      <a:miter lim="800000"/>
+                      <a:headEnd/>
+                      <a:tailEnd/>
+                    </a:ln>
+                  </pic:spPr>
+                </pic:pic>
+              </a:graphicData>
+            </a:graphic>
+          </wp:inline>
+        </w:drawing>
+      </w:r>
+    </w:p>
+    <w:p>
+      <w:pPr>
+        <w:pStyle w:val="Akapitzlist"/>
+        <w:spacing w:before="0" w:after="0"/>
+        <w:ind w:left="0"/>
+        <w:jc w:val="center"/>
+        <w:rPr>
+          <w:sz w:val="24"/>
+          <w:szCs w:val="24"/>
+          <w:lang w:val="en-AU"/>
+        </w:rPr>
+      </w:pPr>
+      <w:proofErr w:type="spellStart"/>
+      <w:r>
+        <w:rPr>
+          <w:sz w:val="24"/>
+          <w:szCs w:val="24"/>
+          <w:lang w:val="en-AU"/>
+        </w:rPr>
+        <w:t>rys</w:t>
+      </w:r>
+      <w:proofErr w:type="spellEnd"/>
+      <w:r>
+        <w:rPr>
+          <w:sz w:val="24"/>
+          <w:szCs w:val="24"/>
+          <w:lang w:val="en-AU"/>
+        </w:rPr>
+        <w:t>. 6.0</w:t>
+      </w:r>
+    </w:p>
+    <w:p>
+      <w:pPr>
+        <w:pStyle w:val="Akapitzlist"/>
+        <w:spacing w:before="0" w:after="0"/>
+        <w:ind w:left="0"/>
+        <w:jc w:val="center"/>
+        <w:rPr>
+          <w:sz w:val="24"/>
+          <w:szCs w:val="24"/>
+          <w:lang w:val="en-AU"/>
+        </w:rPr>
+      </w:pPr>
+    </w:p>
+    <w:p>
+      <w:pPr>
+        <w:pStyle w:val="Akapitzlist"/>
+        <w:spacing w:before="0" w:after="0"/>
+        <w:ind w:left="0"/>
+        <w:rPr>
+          <w:sz w:val="24"/>
+          <w:szCs w:val="24"/>
+        </w:rPr>
+      </w:pPr>
+      <w:r>
+        <w:rPr>
+          <w:b/>
+          <w:sz w:val="24"/>
+          <w:szCs w:val="24"/>
+        </w:rPr>
+        <w:t>Ocena SEO</w:t>
+      </w:r>
+      <w:r>
+        <w:rPr>
+          <w:sz w:val="24"/>
+          <w:szCs w:val="24"/>
+        </w:rPr>
+        <w:t>: Ogólna ocean S</w:t>
+      </w:r>
+      <w:r>
+        <w:rPr>
+          <w:sz w:val="24"/>
+          <w:szCs w:val="24"/>
+        </w:rPr>
+        <w:t xml:space="preserve">EO </w:t>
+      </w:r>
+      <w:r>
+        <w:rPr>
+          <w:sz w:val="24"/>
+          <w:szCs w:val="24"/>
+        </w:rPr>
+        <w:t>wynosi 45%, co jest przedstawione na diagramie kołowy. Ta ocena jest podsumowaniem wydajności strony we wszystkich mierzonych aspektach.</w:t>
+      </w:r>
+    </w:p>
+    <w:p>
+      <w:pPr>
+        <w:pStyle w:val="Akapitzlist"/>
+        <w:spacing w:before="0" w:after="0"/>
+        <w:ind w:left="0"/>
+        <w:rPr>
+          <w:sz w:val="24"/>
+          <w:szCs w:val="24"/>
+        </w:rPr>
+      </w:pPr>
+    </w:p>
+    <w:p>
+      <w:pPr>
+        <w:pStyle w:val="Akapitzlist"/>
+        <w:spacing w:before="0" w:after="0"/>
+        <w:ind w:left="0"/>
+        <w:rPr>
+          <w:sz w:val="24"/>
+          <w:szCs w:val="24"/>
+        </w:rPr>
+      </w:pPr>
+      <w:r>
+        <w:rPr>
+          <w:b/>
+          <w:sz w:val="24"/>
+          <w:szCs w:val="24"/>
+        </w:rPr>
+        <w:t xml:space="preserve">Meta </w:t>
+      </w:r>
+      <w:proofErr w:type="spellStart"/>
+      <w:r>
+        <w:rPr>
+          <w:b/>
+          <w:sz w:val="24"/>
+          <w:szCs w:val="24"/>
+        </w:rPr>
+        <w:t>information</w:t>
+      </w:r>
+      <w:proofErr w:type="spellEnd"/>
+      <w:r>
+        <w:rPr>
+          <w:sz w:val="24"/>
+          <w:szCs w:val="24"/>
+        </w:rPr>
+        <w:t xml:space="preserve">: </w:t>
+      </w:r>
+      <w:r>
+        <w:rPr>
+          <w:sz w:val="24"/>
+          <w:szCs w:val="24"/>
+        </w:rPr>
+        <w:t>O</w:t>
+      </w:r>
+      <w:r>
+        <w:rPr>
+          <w:sz w:val="24"/>
+          <w:szCs w:val="24"/>
+        </w:rPr>
+        <w:t xml:space="preserve">cena wyniosła 57%, świadczy o tym, że </w:t>
+      </w:r>
+      <w:proofErr w:type="spellStart"/>
+      <w:r>
+        <w:rPr>
+          <w:sz w:val="24"/>
+          <w:szCs w:val="24"/>
+        </w:rPr>
+        <w:t>tagi</w:t>
+      </w:r>
+      <w:proofErr w:type="spellEnd"/>
+      <w:r>
+        <w:rPr>
+          <w:sz w:val="24"/>
+          <w:szCs w:val="24"/>
+        </w:rPr>
+        <w:t xml:space="preserve"> meta, takie jak tytuł </w:t>
+      </w:r>
+      <w:proofErr w:type="spellStart"/>
+      <w:r>
+        <w:rPr>
+          <w:sz w:val="24"/>
+          <w:szCs w:val="24"/>
+        </w:rPr>
+        <w:t>storny</w:t>
+      </w:r>
+      <w:proofErr w:type="spellEnd"/>
+      <w:r>
+        <w:rPr>
+          <w:sz w:val="24"/>
+          <w:szCs w:val="24"/>
+        </w:rPr>
+        <w:t xml:space="preserve">, opis strony i słowa kluczowe są za krótkie. </w:t>
+      </w:r>
+    </w:p>
+    <w:p>
+      <w:pPr>
+        <w:pStyle w:val="Akapitzlist"/>
+        <w:spacing w:before="0" w:after="0"/>
+        <w:ind w:left="0"/>
+        <w:rPr>
+          <w:sz w:val="24"/>
+          <w:szCs w:val="24"/>
+        </w:rPr>
+      </w:pPr>
+    </w:p>
+    <w:p>
+      <w:pPr>
+        <w:pStyle w:val="Akapitzlist"/>
+        <w:spacing w:before="0" w:after="0"/>
+        <w:ind w:left="0"/>
+        <w:rPr>
+          <w:sz w:val="24"/>
+          <w:szCs w:val="24"/>
+        </w:rPr>
+      </w:pPr>
+      <w:r>
+        <w:rPr>
+          <w:b/>
+          <w:sz w:val="24"/>
+          <w:szCs w:val="24"/>
+        </w:rPr>
+        <w:t xml:space="preserve">Page </w:t>
+      </w:r>
+      <w:proofErr w:type="spellStart"/>
+      <w:r>
+        <w:rPr>
+          <w:b/>
+          <w:sz w:val="24"/>
+          <w:szCs w:val="24"/>
+        </w:rPr>
+        <w:t>quality</w:t>
+      </w:r>
+      <w:proofErr w:type="spellEnd"/>
+      <w:r>
+        <w:rPr>
+          <w:sz w:val="24"/>
+          <w:szCs w:val="24"/>
+        </w:rPr>
+        <w:t xml:space="preserve">: </w:t>
+      </w:r>
+      <w:r>
+        <w:rPr>
+          <w:sz w:val="24"/>
+          <w:szCs w:val="24"/>
+        </w:rPr>
+        <w:t>O</w:t>
+      </w:r>
+      <w:r>
+        <w:rPr>
+          <w:sz w:val="24"/>
+          <w:szCs w:val="24"/>
+        </w:rPr>
+        <w:t>cena z jakość strony wyniosła 48%, co sugeruje</w:t>
+      </w:r>
+      <w:r>
+        <w:rPr>
+          <w:sz w:val="24"/>
+          <w:szCs w:val="24"/>
+        </w:rPr>
+        <w:t>, że są rzeczy do poprawy</w:t>
+      </w:r>
+    </w:p>
+    <w:p>
+      <w:pPr>
+        <w:spacing w:before="0" w:after="0"/>
+        <w:rPr>
+          <w:rFonts w:cstheme="minorHAnsi"/>
+          <w:sz w:val="24"/>
+          <w:szCs w:val="24"/>
+        </w:rPr>
+      </w:pPr>
+      <w:r>
+        <w:rPr>
+          <w:rFonts w:cstheme="minorHAnsi"/>
+          <w:sz w:val="24"/>
+          <w:szCs w:val="24"/>
+        </w:rPr>
+        <w:t>jakości strony. Takimi obszarami do poprawy są m.in. treści strony, czytelność lub wydajność strony.</w:t>
+      </w:r>
+    </w:p>
+    <w:p>
+      <w:pPr>
+        <w:spacing w:before="0" w:after="0"/>
+        <w:rPr>
+          <w:rFonts w:cstheme="minorHAnsi"/>
+          <w:sz w:val="24"/>
+          <w:szCs w:val="24"/>
+        </w:rPr>
+      </w:pPr>
+    </w:p>
+    <w:p>
+      <w:pPr>
+        <w:spacing w:before="0" w:after="0"/>
+        <w:rPr>
+          <w:rFonts w:cstheme="minorHAnsi"/>
+          <w:sz w:val="24"/>
+          <w:szCs w:val="24"/>
+        </w:rPr>
+      </w:pPr>
+      <w:r>
+        <w:rPr>
+          <w:rFonts w:cstheme="minorHAnsi"/>
+          <w:b/>
+          <w:sz w:val="24"/>
+          <w:szCs w:val="24"/>
+        </w:rPr>
+        <w:t xml:space="preserve">Page </w:t>
+      </w:r>
+      <w:proofErr w:type="spellStart"/>
+      <w:r>
+        <w:rPr>
+          <w:rFonts w:cstheme="minorHAnsi"/>
+          <w:b/>
+          <w:sz w:val="24"/>
+          <w:szCs w:val="24"/>
+        </w:rPr>
+        <w:t>structure</w:t>
+      </w:r>
+      <w:proofErr w:type="spellEnd"/>
+      <w:r>
+        <w:rPr>
+          <w:rFonts w:cstheme="minorHAnsi"/>
+          <w:sz w:val="24"/>
+          <w:szCs w:val="24"/>
+        </w:rPr>
+        <w:t>:  Ocena za budowę strony wyniosła 94%. Jest to bardzo dobry wynik i świadczy o bardzo dobrym zoptymalizowaniu strony, jednakże istnieją drobne błędny która zaważyły o ocenie.</w:t>
+      </w:r>
+    </w:p>
+    <w:p>
+      <w:pPr>
+        <w:spacing w:before="0" w:after="0"/>
+        <w:rPr>
+          <w:rFonts w:cstheme="minorHAnsi"/>
+          <w:sz w:val="24"/>
+          <w:szCs w:val="24"/>
+        </w:rPr>
+      </w:pPr>
+    </w:p>
+    <w:p>
+      <w:pPr>
+        <w:spacing w:before="0" w:after="0"/>
+        <w:rPr>
+          <w:rFonts w:cstheme="minorHAnsi"/>
+          <w:sz w:val="24"/>
+          <w:szCs w:val="24"/>
+        </w:rPr>
+      </w:pPr>
+      <w:proofErr w:type="spellStart"/>
+      <w:r>
+        <w:rPr>
+          <w:rFonts w:cstheme="minorHAnsi"/>
+          <w:b/>
+          <w:sz w:val="24"/>
+          <w:szCs w:val="24"/>
+        </w:rPr>
+        <w:t>External</w:t>
+      </w:r>
+      <w:proofErr w:type="spellEnd"/>
+      <w:r>
+        <w:rPr>
+          <w:rFonts w:cstheme="minorHAnsi"/>
+          <w:b/>
+          <w:sz w:val="24"/>
+          <w:szCs w:val="24"/>
+        </w:rPr>
+        <w:t xml:space="preserve"> </w:t>
+      </w:r>
+      <w:proofErr w:type="spellStart"/>
+      <w:r>
+        <w:rPr>
+          <w:rFonts w:cstheme="minorHAnsi"/>
+          <w:b/>
+          <w:sz w:val="24"/>
+          <w:szCs w:val="24"/>
+        </w:rPr>
+        <w:t>factors</w:t>
+      </w:r>
+      <w:proofErr w:type="spellEnd"/>
+      <w:r>
+        <w:rPr>
+          <w:rFonts w:cstheme="minorHAnsi"/>
+          <w:sz w:val="24"/>
+          <w:szCs w:val="24"/>
+        </w:rPr>
+        <w:t xml:space="preserve">: Wynik dla </w:t>
+      </w:r>
+      <w:r>
+        <w:rPr>
+          <w:rFonts w:cstheme="minorHAnsi"/>
+          <w:sz w:val="24"/>
+          <w:szCs w:val="24"/>
+        </w:rPr>
+        <w:t xml:space="preserve">czynników zewnętrzny wyniósł 23%, co jest niską oceną. Świadczy o tym, że brakuje takich rzeczy jaki linków zwrotnych, obecność w mediach </w:t>
+      </w:r>
+      <w:proofErr w:type="spellStart"/>
+      <w:r>
+        <w:rPr>
+          <w:rFonts w:cstheme="minorHAnsi"/>
+          <w:sz w:val="24"/>
+          <w:szCs w:val="24"/>
+        </w:rPr>
+        <w:t>społecznościowych</w:t>
+      </w:r>
+      <w:proofErr w:type="spellEnd"/>
+      <w:r>
+        <w:rPr>
+          <w:rFonts w:cstheme="minorHAnsi"/>
+          <w:sz w:val="24"/>
+          <w:szCs w:val="24"/>
+        </w:rPr>
+        <w:t xml:space="preserve"> i inne czynniki zewnętrze poza stroną.</w:t>
+      </w:r>
+    </w:p>
+    <w:p>
+      <w:pPr>
+        <w:spacing w:before="0" w:after="0"/>
+        <w:rPr>
+          <w:rFonts w:cstheme="minorHAnsi"/>
+          <w:sz w:val="24"/>
+          <w:szCs w:val="24"/>
+        </w:rPr>
+      </w:pPr>
+    </w:p>
+    <w:p>
+      <w:pPr>
+        <w:spacing w:before="0" w:after="0"/>
+        <w:rPr>
+          <w:rFonts w:cstheme="minorHAnsi"/>
+          <w:sz w:val="24"/>
+          <w:szCs w:val="24"/>
+        </w:rPr>
+      </w:pPr>
+      <w:r>
+        <w:rPr>
+          <w:rFonts w:cstheme="minorHAnsi"/>
+          <w:b/>
+          <w:sz w:val="24"/>
+          <w:szCs w:val="24"/>
+        </w:rPr>
+        <w:t>Czas reakcji</w:t>
+      </w:r>
+      <w:r>
+        <w:rPr>
+          <w:rFonts w:cstheme="minorHAnsi"/>
+          <w:sz w:val="24"/>
+          <w:szCs w:val="24"/>
+        </w:rPr>
+        <w:t>: Czas odpowiedzi serwera jest bardzo dobry, wynosi 0,13 sekundy.</w:t>
+      </w:r>
+    </w:p>
+    <w:p>
+      <w:pPr>
+        <w:spacing w:before="0" w:after="0"/>
+        <w:rPr>
+          <w:rFonts w:cstheme="minorHAnsi"/>
+          <w:sz w:val="24"/>
+          <w:szCs w:val="24"/>
+        </w:rPr>
+      </w:pPr>
+    </w:p>
+    <w:p>
+      <w:pPr>
+        <w:spacing w:before="0" w:after="0"/>
+        <w:rPr>
+          <w:rFonts w:cstheme="minorHAnsi"/>
+          <w:sz w:val="24"/>
+          <w:szCs w:val="24"/>
+        </w:rPr>
+      </w:pPr>
+      <w:r>
+        <w:rPr>
+          <w:rFonts w:cstheme="minorHAnsi"/>
+          <w:b/>
+          <w:sz w:val="24"/>
+          <w:szCs w:val="24"/>
+        </w:rPr>
+        <w:lastRenderedPageBreak/>
+        <w:t>Rozmiar pliku</w:t>
+      </w:r>
+      <w:r>
+        <w:rPr>
+          <w:rFonts w:cstheme="minorHAnsi"/>
+          <w:sz w:val="24"/>
+          <w:szCs w:val="24"/>
+        </w:rPr>
+        <w:t>: Całkowity rozmiar pliku strony wyniósł 1,20kB co jest bardzo korzystne dla czasów ładowania strony.</w:t>
+      </w:r>
+    </w:p>
+    <w:p>
+      <w:pPr>
+        <w:spacing w:before="0" w:after="0"/>
+        <w:rPr>
+          <w:rFonts w:cstheme="minorHAnsi"/>
+          <w:sz w:val="24"/>
+          <w:szCs w:val="24"/>
+        </w:rPr>
+      </w:pPr>
+    </w:p>
+    <w:p>
+      <w:pPr>
+        <w:spacing w:before="0" w:after="0"/>
+        <w:rPr>
+          <w:rFonts w:cstheme="minorHAnsi"/>
+          <w:sz w:val="24"/>
+          <w:szCs w:val="24"/>
+        </w:rPr>
+      </w:pPr>
+      <w:r>
+        <w:rPr>
+          <w:rFonts w:cstheme="minorHAnsi"/>
+          <w:b/>
+          <w:sz w:val="24"/>
+          <w:szCs w:val="24"/>
+        </w:rPr>
+        <w:t>Słowa</w:t>
+      </w:r>
+      <w:r>
+        <w:rPr>
+          <w:rFonts w:cstheme="minorHAnsi"/>
+          <w:sz w:val="24"/>
+          <w:szCs w:val="24"/>
+        </w:rPr>
+        <w:t>: Ilość użytych słów na stronie wyniosła 26. W zależności od przeznaczenia strony, można to uznać za bardzo małą ilość pod kątem SEO, ponieważ strony z dłuższymi treściami mogą być wyżej pozycjonowane od tym z mniejszą ilością.</w:t>
+      </w:r>
+    </w:p>
+    <w:p>
+      <w:pPr>
+        <w:spacing w:before="0" w:after="0"/>
+        <w:rPr>
+          <w:rFonts w:cstheme="minorHAnsi"/>
+          <w:sz w:val="24"/>
+          <w:szCs w:val="24"/>
+        </w:rPr>
+      </w:pPr>
+    </w:p>
+    <w:p>
+      <w:pPr>
+        <w:spacing w:before="0" w:after="0"/>
+        <w:rPr>
+          <w:rFonts w:cstheme="minorHAnsi"/>
+          <w:sz w:val="24"/>
+          <w:szCs w:val="24"/>
+        </w:rPr>
+      </w:pPr>
+    </w:p>
+    <w:p>
+      <w:pPr>
+        <w:pStyle w:val="Akapitzlist"/>
+        <w:numPr>
+          <w:ilvl w:val="0"/>
+          <w:numId w:val="28"/>
+        </w:numPr>
+        <w:spacing w:before="0" w:after="0"/>
+        <w:rPr>
+          <w:rFonts w:cstheme="minorHAnsi"/>
+          <w:sz w:val="24"/>
+          <w:szCs w:val="24"/>
+        </w:rPr>
+      </w:pPr>
+      <w:hyperlink r:id="rId29" w:history="1">
+        <w:r>
+          <w:rPr>
+            <w:rStyle w:val="Hipercze"/>
+            <w:rFonts w:cstheme="minorHAnsi"/>
+            <w:sz w:val="24"/>
+            <w:szCs w:val="24"/>
+          </w:rPr>
+          <w:t>https://developer.chrome.com/docs/lighthouse/</w:t>
+        </w:r>
+      </w:hyperlink>
+    </w:p>
+    <w:p>
+      <w:pPr>
+        <w:spacing w:before="0" w:after="0"/>
+        <w:rPr>
+          <w:rFonts w:cstheme="minorHAnsi"/>
+          <w:sz w:val="24"/>
+          <w:szCs w:val="24"/>
+        </w:rPr>
+      </w:pPr>
+      <w:r>
+        <w:rPr>
+          <w:rFonts w:cstheme="minorHAnsi"/>
+          <w:noProof/>
+          <w:sz w:val="24"/>
+          <w:szCs w:val="24"/>
+          <w:lang w:eastAsia="pl-PL"/>
+        </w:rPr>
+        <w:drawing>
+          <wp:inline distT="0" distB="0" distL="0" distR="0">
+            <wp:extent cx="5759450" cy="4221452"/>
+            <wp:effectExtent l="19050" t="0" r="0" b="0"/>
+            <wp:docPr id="4" name="Obraz 2" descr="C:\Users\Admin\Desktop\Projekt_JS_Patryk_Matykowski\dokumentacja\SEO.PNG"/>
+            <wp:cNvGraphicFramePr>
+              <a:graphicFrameLocks xmlns:a="http://schemas.openxmlformats.org/drawingml/2006/main" noChangeAspect="1"/>
+            </wp:cNvGraphicFramePr>
+            <a:graphic xmlns:a="http://schemas.openxmlformats.org/drawingml/2006/main">
+              <a:graphicData uri="http://schemas.openxmlformats.org/drawingml/2006/picture">
+                <pic:pic xmlns:pic="http://schemas.openxmlformats.org/drawingml/2006/picture">
+                  <pic:nvPicPr>
+                    <pic:cNvPr id="0" name="Picture 2" descr="C:\Users\Admin\Desktop\Projekt_JS_Patryk_Matykowski\dokumentacja\SEO.PNG"/>
+                    <pic:cNvPicPr>
+                      <a:picLocks noChangeAspect="1" noChangeArrowheads="1"/>
+                    </pic:cNvPicPr>
+                  </pic:nvPicPr>
+                  <pic:blipFill>
+                    <a:blip r:embed="rId30" cstate="print"/>
+                    <a:srcRect/>
+                    <a:stretch>
+                      <a:fillRect/>
+                    </a:stretch>
+                  </pic:blipFill>
+                  <pic:spPr bwMode="auto">
+                    <a:xfrm>
+                      <a:off x="0" y="0"/>
+                      <a:ext cx="5759450" cy="4221452"/>
+                    </a:xfrm>
+                    <a:prstGeom prst="rect">
+                      <a:avLst/>
+                    </a:prstGeom>
+                    <a:noFill/>
+                    <a:ln w="9525">
+                      <a:noFill/>
+                      <a:miter lim="800000"/>
+                      <a:headEnd/>
+                      <a:tailEnd/>
+                    </a:ln>
+                  </pic:spPr>
+                </pic:pic>
+              </a:graphicData>
+            </a:graphic>
+          </wp:inline>
+        </w:drawing>
+      </w:r>
+    </w:p>
+    <w:p>
+      <w:pPr>
+        <w:spacing w:before="0" w:after="0"/>
+        <w:jc w:val="center"/>
+        <w:rPr>
+          <w:rFonts w:cstheme="minorHAnsi"/>
+          <w:sz w:val="24"/>
+          <w:szCs w:val="24"/>
+        </w:rPr>
+      </w:pPr>
+      <w:r>
+        <w:rPr>
+          <w:rFonts w:cstheme="minorHAnsi"/>
+          <w:sz w:val="24"/>
+          <w:szCs w:val="24"/>
+        </w:rPr>
+        <w:t>rys. 6.1</w:t>
+      </w:r>
+    </w:p>
+    <w:p>
+      <w:pPr>
+        <w:spacing w:before="0" w:after="0"/>
+        <w:jc w:val="center"/>
+        <w:rPr>
+          <w:rFonts w:cstheme="minorHAnsi"/>
+          <w:sz w:val="24"/>
+          <w:szCs w:val="24"/>
+        </w:rPr>
+      </w:pPr>
+    </w:p>
+    <w:p>
+      <w:pPr>
+        <w:spacing w:before="0" w:after="0"/>
+        <w:rPr>
+          <w:rFonts w:cstheme="minorHAnsi"/>
+          <w:sz w:val="24"/>
+          <w:szCs w:val="24"/>
+        </w:rPr>
+      </w:pPr>
+      <w:r>
+        <w:rPr>
+          <w:rFonts w:cstheme="minorHAnsi"/>
+          <w:b/>
+          <w:sz w:val="24"/>
+          <w:szCs w:val="24"/>
+        </w:rPr>
+        <w:t>Wydajność (Performance</w:t>
+      </w:r>
+      <w:r>
+        <w:rPr>
+          <w:rFonts w:cstheme="minorHAnsi"/>
+          <w:b/>
+          <w:sz w:val="24"/>
+          <w:szCs w:val="24"/>
+        </w:rPr>
+        <w:t>)</w:t>
+      </w:r>
+      <w:r>
+        <w:rPr>
+          <w:rFonts w:cstheme="minorHAnsi"/>
+          <w:sz w:val="24"/>
+          <w:szCs w:val="24"/>
+        </w:rPr>
+        <w:t>: 100/100 – Wynik idealny. Oznacza to, że strona jest bardzo dobrze zoptymalizowana pod kątem szybkości i wydajności. Wysoka ocena w tej kategorii sugeruje krótki czas ładowania, efektywne wykorzystanie zasobów i dobrą reakcję na interakcję użytkownika.</w:t>
+      </w:r>
+    </w:p>
+    <w:p>
+      <w:pPr>
+        <w:spacing w:before="0" w:after="0"/>
+        <w:rPr>
+          <w:rFonts w:cstheme="minorHAnsi"/>
+          <w:sz w:val="24"/>
+          <w:szCs w:val="24"/>
+        </w:rPr>
+      </w:pPr>
+    </w:p>
+    <w:p>
+      <w:pPr>
+        <w:pStyle w:val="Akapitzlist"/>
+        <w:spacing w:before="0" w:after="0"/>
+        <w:ind w:left="0"/>
+        <w:rPr>
+          <w:rFonts w:cstheme="minorHAnsi"/>
+          <w:sz w:val="24"/>
+          <w:szCs w:val="24"/>
+        </w:rPr>
+      </w:pPr>
+      <w:r>
+        <w:rPr>
+          <w:rFonts w:cstheme="minorHAnsi"/>
+          <w:b/>
+          <w:bCs/>
+          <w:sz w:val="24"/>
+          <w:szCs w:val="24"/>
+        </w:rPr>
+        <w:t>Dostępność (</w:t>
+      </w:r>
+      <w:proofErr w:type="spellStart"/>
+      <w:r>
+        <w:rPr>
+          <w:rFonts w:cstheme="minorHAnsi"/>
+          <w:b/>
+          <w:bCs/>
+          <w:sz w:val="24"/>
+          <w:szCs w:val="24"/>
+        </w:rPr>
+        <w:t>Accessibility</w:t>
+      </w:r>
+      <w:proofErr w:type="spellEnd"/>
+      <w:r>
+        <w:rPr>
+          <w:rFonts w:cstheme="minorHAnsi"/>
+          <w:b/>
+          <w:bCs/>
+          <w:sz w:val="24"/>
+          <w:szCs w:val="24"/>
+        </w:rPr>
+        <w:t>):</w:t>
+      </w:r>
+      <w:r>
+        <w:rPr>
+          <w:rFonts w:cstheme="minorHAnsi"/>
+          <w:sz w:val="24"/>
+          <w:szCs w:val="24"/>
+        </w:rPr>
+        <w:t xml:space="preserve"> 91/100 - Wynik wskazuje, że strona w ogólnym rozrachunku jest dostępna, ale mogą występować pewne problemy, które można by poprawić, aby strona była bardziej dostępna dla osób z </w:t>
+      </w:r>
+      <w:proofErr w:type="spellStart"/>
+      <w:r>
+        <w:rPr>
+          <w:rFonts w:cstheme="minorHAnsi"/>
+          <w:sz w:val="24"/>
+          <w:szCs w:val="24"/>
+        </w:rPr>
+        <w:t>niepełnosprawnościami</w:t>
+      </w:r>
+      <w:proofErr w:type="spellEnd"/>
+      <w:r>
+        <w:rPr>
+          <w:rFonts w:cstheme="minorHAnsi"/>
+          <w:sz w:val="24"/>
+          <w:szCs w:val="24"/>
+        </w:rPr>
+        <w:t>, takie jak potencjalne problemy z kontrastem, etykietami formularzy lub strukturą nagłówków.</w:t>
+      </w:r>
+    </w:p>
+    <w:p>
+      <w:pPr>
+        <w:spacing w:before="0" w:after="0"/>
+        <w:rPr>
+          <w:rFonts w:cstheme="minorHAnsi"/>
+          <w:sz w:val="24"/>
+          <w:szCs w:val="24"/>
+        </w:rPr>
+      </w:pPr>
+    </w:p>
+    <w:p>
+      <w:pPr>
+        <w:pStyle w:val="Akapitzlist"/>
+        <w:spacing w:before="0" w:after="0"/>
+        <w:ind w:left="0"/>
+        <w:rPr>
+          <w:rFonts w:cstheme="minorHAnsi"/>
+          <w:sz w:val="24"/>
+          <w:szCs w:val="24"/>
+        </w:rPr>
+      </w:pPr>
+      <w:r>
+        <w:rPr>
+          <w:rFonts w:cstheme="minorHAnsi"/>
+          <w:b/>
+          <w:bCs/>
+          <w:sz w:val="24"/>
+          <w:szCs w:val="24"/>
+        </w:rPr>
+        <w:t xml:space="preserve">Najlepsze Praktyki (Best </w:t>
+      </w:r>
+      <w:proofErr w:type="spellStart"/>
+      <w:r>
+        <w:rPr>
+          <w:rFonts w:cstheme="minorHAnsi"/>
+          <w:b/>
+          <w:bCs/>
+          <w:sz w:val="24"/>
+          <w:szCs w:val="24"/>
+        </w:rPr>
+        <w:t>Practices</w:t>
+      </w:r>
+      <w:proofErr w:type="spellEnd"/>
+      <w:r>
+        <w:rPr>
+          <w:rFonts w:cstheme="minorHAnsi"/>
+          <w:b/>
+          <w:bCs/>
+          <w:sz w:val="24"/>
+          <w:szCs w:val="24"/>
+        </w:rPr>
+        <w:t>):</w:t>
+      </w:r>
+      <w:r>
+        <w:rPr>
+          <w:rFonts w:cstheme="minorHAnsi"/>
+          <w:sz w:val="24"/>
+          <w:szCs w:val="24"/>
+        </w:rPr>
+        <w:t> 100</w:t>
+      </w:r>
+      <w:r>
+        <w:rPr>
+          <w:rFonts w:cstheme="minorHAnsi"/>
+          <w:sz w:val="24"/>
+          <w:szCs w:val="24"/>
+        </w:rPr>
+        <w:t>/100 - Ten wy</w:t>
+      </w:r>
+      <w:r>
+        <w:rPr>
+          <w:rFonts w:cstheme="minorHAnsi"/>
+          <w:sz w:val="24"/>
+          <w:szCs w:val="24"/>
+        </w:rPr>
+        <w:t xml:space="preserve">nik wskazuje na stosowanie </w:t>
+      </w:r>
+      <w:r>
+        <w:rPr>
+          <w:rFonts w:cstheme="minorHAnsi"/>
+          <w:sz w:val="24"/>
+          <w:szCs w:val="24"/>
+        </w:rPr>
+        <w:t>najlepszych praktyk w zakresie</w:t>
+      </w:r>
+      <w:r>
+        <w:rPr>
+          <w:rFonts w:cstheme="minorHAnsi"/>
+          <w:sz w:val="24"/>
+          <w:szCs w:val="24"/>
+        </w:rPr>
+        <w:t xml:space="preserve"> tworzenia stron internetowych.</w:t>
+      </w:r>
+    </w:p>
+    <w:p>
+      <w:pPr>
+        <w:pStyle w:val="Akapitzlist"/>
+        <w:spacing w:before="0" w:after="0"/>
+        <w:ind w:left="0"/>
+        <w:rPr>
+          <w:rFonts w:cstheme="minorHAnsi"/>
+          <w:sz w:val="24"/>
+          <w:szCs w:val="24"/>
+        </w:rPr>
+      </w:pPr>
+    </w:p>
+    <w:p>
+      <w:pPr>
+        <w:pStyle w:val="Akapitzlist"/>
+        <w:spacing w:before="0" w:after="0"/>
+        <w:ind w:left="0"/>
+        <w:rPr>
+          <w:rFonts w:cstheme="minorHAnsi"/>
+          <w:sz w:val="24"/>
+          <w:szCs w:val="24"/>
+        </w:rPr>
+      </w:pPr>
+      <w:r>
+        <w:rPr>
+          <w:rFonts w:cstheme="minorHAnsi"/>
+          <w:b/>
+          <w:bCs/>
+          <w:sz w:val="24"/>
+          <w:szCs w:val="24"/>
+        </w:rPr>
+        <w:lastRenderedPageBreak/>
+        <w:t>SEO:</w:t>
+      </w:r>
+      <w:r>
+        <w:rPr>
+          <w:rFonts w:cstheme="minorHAnsi"/>
+          <w:sz w:val="24"/>
+          <w:szCs w:val="24"/>
+        </w:rPr>
+        <w:t> </w:t>
+      </w:r>
+      <w:r>
+        <w:rPr>
+          <w:rFonts w:cstheme="minorHAnsi"/>
+          <w:sz w:val="24"/>
+          <w:szCs w:val="24"/>
+        </w:rPr>
+        <w:t>100</w:t>
+      </w:r>
+      <w:r>
+        <w:rPr>
+          <w:rFonts w:cstheme="minorHAnsi"/>
+          <w:sz w:val="24"/>
+          <w:szCs w:val="24"/>
+        </w:rPr>
+        <w:t>/100 - Ocena SEO jest bardzo dobra, wskazuje to, że strona jest dobrze zoptymalizowana pod kątem wyszukiwarek internetowych.</w:t>
+      </w:r>
+    </w:p>
+    <w:p>
+      <w:pPr>
+        <w:pStyle w:val="Akapitzlist"/>
+        <w:spacing w:before="0" w:after="0"/>
+        <w:ind w:left="0"/>
+        <w:rPr>
+          <w:rFonts w:cstheme="minorHAnsi"/>
+          <w:sz w:val="24"/>
+          <w:szCs w:val="24"/>
+        </w:rPr>
+      </w:pPr>
+    </w:p>
+    <w:p>
+      <w:pPr>
+        <w:spacing w:before="0" w:after="0"/>
+        <w:rPr>
+          <w:rFonts w:cstheme="minorHAnsi"/>
+          <w:sz w:val="24"/>
+          <w:szCs w:val="24"/>
+        </w:rPr>
+      </w:pPr>
+    </w:p>
     <w:sectPr>
-      <w:footerReference w:type="default" r:id="rId25"/>
+      <w:footerReference w:type="default" r:id="rId31"/>
       <w:pgSz w:w="11906" w:h="16838"/>
       <w:pgMar w:top="720" w:right="1418" w:bottom="720" w:left="1418" w:header="708" w:footer="708" w:gutter="0"/>
       <w:cols w:space="708"/>
@@ -5187,7 +6313,7 @@
             <w:rPr>
               <w:noProof/>
             </w:rPr>
-            <w:t>12</w:t>
+            <w:t>13</w:t>
           </w:r>
         </w:fldSimple>
       </w:p>
@@ -7083,6 +8209,97 @@
     </w:lvl>
   </w:abstractNum>
   <w:abstractNum w:abstractNumId="18">
+    <w:nsid w:val="55266BB2"/>
+    <w:multiLevelType w:val="hybridMultilevel"/>
+    <w:tmpl w:val="59C8ADCE"/>
+    <w:lvl w:ilvl="0" w:tplc="60CE5652">
+      <w:start w:val="1"/>
+      <w:numFmt w:val="lowerLetter"/>
+      <w:lvlText w:val="%1)"/>
+      <w:lvlJc w:val="left"/>
+      <w:pPr>
+        <w:ind w:left="720" w:hanging="360"/>
+      </w:pPr>
+      <w:rPr>
+        <w:b w:val="0"/>
+        <w:sz w:val="24"/>
+        <w:szCs w:val="24"/>
+      </w:rPr>
+    </w:lvl>
+    <w:lvl w:ilvl="1" w:tplc="04150019" w:tentative="1">
+      <w:start w:val="1"/>
+      <w:numFmt w:val="lowerLetter"/>
+      <w:lvlText w:val="%2."/>
+      <w:lvlJc w:val="left"/>
+      <w:pPr>
+        <w:ind w:left="1440" w:hanging="360"/>
+      </w:pPr>
+    </w:lvl>
+    <w:lvl w:ilvl="2" w:tplc="0415001B" w:tentative="1">
+      <w:start w:val="1"/>
+      <w:numFmt w:val="lowerRoman"/>
+      <w:lvlText w:val="%3."/>
+      <w:lvlJc w:val="right"/>
+      <w:pPr>
+        <w:ind w:left="2160" w:hanging="180"/>
+      </w:pPr>
+    </w:lvl>
+    <w:lvl w:ilvl="3" w:tplc="0415000F" w:tentative="1">
+      <w:start w:val="1"/>
+      <w:numFmt w:val="decimal"/>
+      <w:lvlText w:val="%4."/>
+      <w:lvlJc w:val="left"/>
+      <w:pPr>
+        <w:ind w:left="2880" w:hanging="360"/>
+      </w:pPr>
+    </w:lvl>
+    <w:lvl w:ilvl="4" w:tplc="04150019" w:tentative="1">
+      <w:start w:val="1"/>
+      <w:numFmt w:val="lowerLetter"/>
+      <w:lvlText w:val="%5."/>
+      <w:lvlJc w:val="left"/>
+      <w:pPr>
+        <w:ind w:left="3600" w:hanging="360"/>
+      </w:pPr>
+    </w:lvl>
+    <w:lvl w:ilvl="5" w:tplc="0415001B" w:tentative="1">
+      <w:start w:val="1"/>
+      <w:numFmt w:val="lowerRoman"/>
+      <w:lvlText w:val="%6."/>
+      <w:lvlJc w:val="right"/>
+      <w:pPr>
+        <w:ind w:left="4320" w:hanging="180"/>
+      </w:pPr>
+    </w:lvl>
+    <w:lvl w:ilvl="6" w:tplc="0415000F" w:tentative="1">
+      <w:start w:val="1"/>
+      <w:numFmt w:val="decimal"/>
+      <w:lvlText w:val="%7."/>
+      <w:lvlJc w:val="left"/>
+      <w:pPr>
+        <w:ind w:left="5040" w:hanging="360"/>
+      </w:pPr>
+    </w:lvl>
+    <w:lvl w:ilvl="7" w:tplc="04150019" w:tentative="1">
+      <w:start w:val="1"/>
+      <w:numFmt w:val="lowerLetter"/>
+      <w:lvlText w:val="%8."/>
+      <w:lvlJc w:val="left"/>
+      <w:pPr>
+        <w:ind w:left="5760" w:hanging="360"/>
+      </w:pPr>
+    </w:lvl>
+    <w:lvl w:ilvl="8" w:tplc="0415001B" w:tentative="1">
+      <w:start w:val="1"/>
+      <w:numFmt w:val="lowerRoman"/>
+      <w:lvlText w:val="%9."/>
+      <w:lvlJc w:val="right"/>
+      <w:pPr>
+        <w:ind w:left="6480" w:hanging="180"/>
+      </w:pPr>
+    </w:lvl>
+  </w:abstractNum>
+  <w:abstractNum w:abstractNumId="19">
     <w:nsid w:val="57257FB3"/>
     <w:multiLevelType w:val="hybridMultilevel"/>
     <w:tmpl w:val="A290DDDC"/>
@@ -7195,7 +8412,7 @@
       </w:rPr>
     </w:lvl>
   </w:abstractNum>
-  <w:abstractNum w:abstractNumId="19">
+  <w:abstractNum w:abstractNumId="20">
     <w:nsid w:val="615F5476"/>
     <w:multiLevelType w:val="hybridMultilevel"/>
     <w:tmpl w:val="E9D8AEAE"/>
@@ -7308,7 +8525,7 @@
       </w:rPr>
     </w:lvl>
   </w:abstractNum>
-  <w:abstractNum w:abstractNumId="20">
+  <w:abstractNum w:abstractNumId="21">
     <w:nsid w:val="623A2522"/>
     <w:multiLevelType w:val="hybridMultilevel"/>
     <w:tmpl w:val="A1DE70DE"/>
@@ -7421,7 +8638,7 @@
       </w:rPr>
     </w:lvl>
   </w:abstractNum>
-  <w:abstractNum w:abstractNumId="21">
+  <w:abstractNum w:abstractNumId="22">
     <w:nsid w:val="665D3F8C"/>
     <w:multiLevelType w:val="hybridMultilevel"/>
     <w:tmpl w:val="2EFE35C4"/>
@@ -7534,7 +8751,7 @@
       </w:rPr>
     </w:lvl>
   </w:abstractNum>
-  <w:abstractNum w:abstractNumId="22">
+  <w:abstractNum w:abstractNumId="23">
     <w:nsid w:val="678D5CE9"/>
     <w:multiLevelType w:val="hybridMultilevel"/>
     <w:tmpl w:val="4BAED508"/>
@@ -7647,7 +8864,7 @@
       </w:rPr>
     </w:lvl>
   </w:abstractNum>
-  <w:abstractNum w:abstractNumId="23">
+  <w:abstractNum w:abstractNumId="24">
     <w:nsid w:val="6C77554F"/>
     <w:multiLevelType w:val="hybridMultilevel"/>
     <w:tmpl w:val="1454231E"/>
@@ -7760,7 +8977,7 @@
       </w:rPr>
     </w:lvl>
   </w:abstractNum>
-  <w:abstractNum w:abstractNumId="24">
+  <w:abstractNum w:abstractNumId="25">
     <w:nsid w:val="6FCF2919"/>
     <w:multiLevelType w:val="hybridMultilevel"/>
     <w:tmpl w:val="04848CE4"/>
@@ -7873,7 +9090,7 @@
       </w:rPr>
     </w:lvl>
   </w:abstractNum>
-  <w:abstractNum w:abstractNumId="25">
+  <w:abstractNum w:abstractNumId="26">
     <w:nsid w:val="7189532A"/>
     <w:multiLevelType w:val="hybridMultilevel"/>
     <w:tmpl w:val="680A9F88"/>
@@ -7986,7 +9203,7 @@
       </w:rPr>
     </w:lvl>
   </w:abstractNum>
-  <w:abstractNum w:abstractNumId="26">
+  <w:abstractNum w:abstractNumId="27">
     <w:nsid w:val="7EF71725"/>
     <w:multiLevelType w:val="hybridMultilevel"/>
     <w:tmpl w:val="AAA65826"/>
@@ -8079,13 +9296,13 @@
     <w:abstractNumId w:val="11"/>
   </w:num>
   <w:num w:numId="3">
-    <w:abstractNumId w:val="21"/>
+    <w:abstractNumId w:val="22"/>
   </w:num>
   <w:num w:numId="4">
     <w:abstractNumId w:val="12"/>
   </w:num>
   <w:num w:numId="5">
-    <w:abstractNumId w:val="25"/>
+    <w:abstractNumId w:val="26"/>
   </w:num>
   <w:num w:numId="6">
     <w:abstractNumId w:val="2"/>
@@ -8097,10 +9314,10 @@
     <w:abstractNumId w:val="4"/>
   </w:num>
   <w:num w:numId="9">
-    <w:abstractNumId w:val="24"/>
+    <w:abstractNumId w:val="25"/>
   </w:num>
   <w:num w:numId="10">
-    <w:abstractNumId w:val="23"/>
+    <w:abstractNumId w:val="24"/>
   </w:num>
   <w:num w:numId="11">
     <w:abstractNumId w:val="17"/>
@@ -8115,13 +9332,13 @@
     <w:abstractNumId w:val="9"/>
   </w:num>
   <w:num w:numId="15">
-    <w:abstractNumId w:val="18"/>
+    <w:abstractNumId w:val="19"/>
   </w:num>
   <w:num w:numId="16">
-    <w:abstractNumId w:val="19"/>
+    <w:abstractNumId w:val="20"/>
   </w:num>
   <w:num w:numId="17">
-    <w:abstractNumId w:val="22"/>
+    <w:abstractNumId w:val="23"/>
   </w:num>
   <w:num w:numId="18">
     <w:abstractNumId w:val="3"/>
@@ -8130,7 +9347,7 @@
     <w:abstractNumId w:val="5"/>
   </w:num>
   <w:num w:numId="20">
-    <w:abstractNumId w:val="20"/>
+    <w:abstractNumId w:val="21"/>
   </w:num>
   <w:num w:numId="21">
     <w:abstractNumId w:val="16"/>
@@ -8148,10 +9365,13 @@
     <w:abstractNumId w:val="13"/>
   </w:num>
   <w:num w:numId="26">
-    <w:abstractNumId w:val="26"/>
+    <w:abstractNumId w:val="27"/>
   </w:num>
   <w:num w:numId="27">
     <w:abstractNumId w:val="7"/>
+  </w:num>
+  <w:num w:numId="28">
+    <w:abstractNumId w:val="18"/>
   </w:num>
 </w:numbering>
 </file>
@@ -8827,7 +10047,7 @@
 </file>
 
 <file path=customXml/itemProps1.xml><?xml version="1.0" encoding="utf-8"?>
-<ds:datastoreItem xmlns:ds="http://schemas.openxmlformats.org/officeDocument/2006/customXml" ds:itemID="{05BEB9D9-0929-4470-ACD5-C067D8516FE9}">
+<ds:datastoreItem xmlns:ds="http://schemas.openxmlformats.org/officeDocument/2006/customXml" ds:itemID="{1B797195-7B93-4DE1-AF88-29142CD4D711}">
   <ds:schemaRefs>
     <ds:schemaRef ds:uri="http://schemas.openxmlformats.org/officeDocument/2006/bibliography"/>
   </ds:schemaRefs>

--- a/Dokumentajca.docx
+++ b/Dokumentajca.docx
@@ -5890,9 +5890,9 @@
         </w:rPr>
         <w:drawing>
           <wp:inline distT="0" distB="0" distL="0" distR="0">
-            <wp:extent cx="5759450" cy="4221452"/>
+            <wp:extent cx="5759450" cy="4451139"/>
             <wp:effectExtent l="19050" t="0" r="0" b="0"/>
-            <wp:docPr id="4" name="Obraz 2" descr="C:\Users\Admin\Desktop\Projekt_JS_Patryk_Matykowski\dokumentacja\SEO.PNG"/>
+            <wp:docPr id="6" name="Obraz 1"/>
             <wp:cNvGraphicFramePr>
               <a:graphicFrameLocks xmlns:a="http://schemas.openxmlformats.org/drawingml/2006/main" noChangeAspect="1"/>
             </wp:cNvGraphicFramePr>
@@ -5900,7 +5900,7 @@
               <a:graphicData uri="http://schemas.openxmlformats.org/drawingml/2006/picture">
                 <pic:pic xmlns:pic="http://schemas.openxmlformats.org/drawingml/2006/picture">
                   <pic:nvPicPr>
-                    <pic:cNvPr id="0" name="Picture 2" descr="C:\Users\Admin\Desktop\Projekt_JS_Patryk_Matykowski\dokumentacja\SEO.PNG"/>
+                    <pic:cNvPr id="0" name="Picture 1"/>
                     <pic:cNvPicPr>
                       <a:picLocks noChangeAspect="1" noChangeArrowheads="1"/>
                     </pic:cNvPicPr>
@@ -5915,7 +5915,7 @@
                   <pic:spPr bwMode="auto">
                     <a:xfrm>
                       <a:off x="0" y="0"/>
-                      <a:ext cx="5759450" cy="4221452"/>
+                      <a:ext cx="5759450" cy="4451139"/>
                     </a:xfrm>
                     <a:prstGeom prst="rect">
                       <a:avLst/>
@@ -6206,7 +6206,6 @@
           <w:sz w:val="24"/>
           <w:szCs w:val="24"/>
         </w:rPr>
-        <w:lastRenderedPageBreak/>
         <w:t>SEO:</w:t>
       </w:r>
       <w:r>
@@ -10047,7 +10046,7 @@
 </file>
 
 <file path=customXml/itemProps1.xml><?xml version="1.0" encoding="utf-8"?>
-<ds:datastoreItem xmlns:ds="http://schemas.openxmlformats.org/officeDocument/2006/customXml" ds:itemID="{1B797195-7B93-4DE1-AF88-29142CD4D711}">
+<ds:datastoreItem xmlns:ds="http://schemas.openxmlformats.org/officeDocument/2006/customXml" ds:itemID="{34F77646-03C4-4284-A132-CDCB6CC62BFB}">
   <ds:schemaRefs>
     <ds:schemaRef ds:uri="http://schemas.openxmlformats.org/officeDocument/2006/bibliography"/>
   </ds:schemaRefs>
